--- a/Practico 8/Práctico 8.docx
+++ b/Practico 8/Práctico 8.docx
@@ -1,6 +1,6 @@
 
 <file path=word/document.xml><?xml version="1.0" encoding="utf-8"?>
-<w:document xmlns:wpc="http://schemas.microsoft.com/office/word/2010/wordprocessingCanvas" xmlns:cx="http://schemas.microsoft.com/office/drawing/2014/chartex" xmlns:cx1="http://schemas.microsoft.com/office/drawing/2015/9/8/chartex" xmlns:cx2="http://schemas.microsoft.com/office/drawing/2015/10/21/chartex" xmlns:cx3="http://schemas.microsoft.com/office/drawing/2016/5/9/chartex" xmlns:cx4="http://schemas.microsoft.com/office/drawing/2016/5/10/chartex" xmlns:cx5="http://schemas.microsoft.com/office/drawing/2016/5/11/chartex" xmlns:cx6="http://schemas.microsoft.com/office/drawing/2016/5/12/chartex" xmlns:cx7="http://schemas.microsoft.com/office/drawing/2016/5/13/chartex" xmlns:cx8="http://schemas.microsoft.com/office/drawing/2016/5/14/chartex" xmlns:mc="http://schemas.openxmlformats.org/markup-compatibility/2006" xmlns:aink="http://schemas.microsoft.com/office/drawing/2016/ink" xmlns:am3d="http://schemas.microsoft.com/office/drawing/2017/model3d" xmlns:o="urn:schemas-microsoft-com:office:office" xmlns:oel="http://schemas.microsoft.com/office/2019/extlst" xmlns:r="http://schemas.openxmlformats.org/officeDocument/2006/relationships" xmlns:m="http://schemas.openxmlformats.org/officeDocument/2006/math" xmlns:v="urn:schemas-microsoft-com:vml" xmlns:wp14="http://schemas.microsoft.com/office/word/2010/wordprocessingDrawing" xmlns:wp="http://schemas.openxmlformats.org/drawingml/2006/wordprocessingDrawing" xmlns:w10="urn:schemas-microsoft-com:office:word" xmlns:w="http://schemas.openxmlformats.org/wordprocessingml/2006/main" xmlns:w14="http://schemas.microsoft.com/office/word/2010/wordml" xmlns:w15="http://schemas.microsoft.com/office/word/2012/wordml" xmlns:w16cex="http://schemas.microsoft.com/office/word/2018/wordml/cex" xmlns:w16cid="http://schemas.microsoft.com/office/word/2016/wordml/cid" xmlns:w16="http://schemas.microsoft.com/office/word/2018/wordml" xmlns:w16du="http://schemas.microsoft.com/office/word/2023/wordml/word16du" xmlns:w16sdtdh="http://schemas.microsoft.com/office/word/2020/wordml/sdtdatahash" xmlns:w16se="http://schemas.microsoft.com/office/word/2015/wordml/symex" xmlns:wpg="http://schemas.microsoft.com/office/word/2010/wordprocessingGroup" xmlns:wpi="http://schemas.microsoft.com/office/word/2010/wordprocessingInk" xmlns:wne="http://schemas.microsoft.com/office/word/2006/wordml" xmlns:wps="http://schemas.microsoft.com/office/word/2010/wordprocessingShape" mc:Ignorable="w14 w15 w16se w16cid w16 w16cex w16sdtdh w16du wp14">
+<w:document xmlns:wpc="http://schemas.microsoft.com/office/word/2010/wordprocessingCanvas" xmlns:cx="http://schemas.microsoft.com/office/drawing/2014/chartex" xmlns:cx1="http://schemas.microsoft.com/office/drawing/2015/9/8/chartex" xmlns:cx2="http://schemas.microsoft.com/office/drawing/2015/10/21/chartex" xmlns:cx3="http://schemas.microsoft.com/office/drawing/2016/5/9/chartex" xmlns:cx4="http://schemas.microsoft.com/office/drawing/2016/5/10/chartex" xmlns:cx5="http://schemas.microsoft.com/office/drawing/2016/5/11/chartex" xmlns:cx6="http://schemas.microsoft.com/office/drawing/2016/5/12/chartex" xmlns:cx7="http://schemas.microsoft.com/office/drawing/2016/5/13/chartex" xmlns:cx8="http://schemas.microsoft.com/office/drawing/2016/5/14/chartex" xmlns:mc="http://schemas.openxmlformats.org/markup-compatibility/2006" xmlns:aink="http://schemas.microsoft.com/office/drawing/2016/ink" xmlns:am3d="http://schemas.microsoft.com/office/drawing/2017/model3d" xmlns:o="urn:schemas-microsoft-com:office:office" xmlns:r="http://schemas.openxmlformats.org/officeDocument/2006/relationships" xmlns:m="http://schemas.openxmlformats.org/officeDocument/2006/math" xmlns:v="urn:schemas-microsoft-com:vml" xmlns:wp14="http://schemas.microsoft.com/office/word/2010/wordprocessingDrawing" xmlns:wp="http://schemas.openxmlformats.org/drawingml/2006/wordprocessingDrawing" xmlns:w10="urn:schemas-microsoft-com:office:word" xmlns:w="http://schemas.openxmlformats.org/wordprocessingml/2006/main" xmlns:w14="http://schemas.microsoft.com/office/word/2010/wordml" xmlns:w15="http://schemas.microsoft.com/office/word/2012/wordml" xmlns:w16cex="http://schemas.microsoft.com/office/word/2018/wordml/cex" xmlns:w16cid="http://schemas.microsoft.com/office/word/2016/wordml/cid" xmlns:w16="http://schemas.microsoft.com/office/word/2018/wordml" xmlns:w16sdtdh="http://schemas.microsoft.com/office/word/2020/wordml/sdtdatahash" xmlns:w16se="http://schemas.microsoft.com/office/word/2015/wordml/symex" xmlns:wpg="http://schemas.microsoft.com/office/word/2010/wordprocessingGroup" xmlns:wpi="http://schemas.microsoft.com/office/word/2010/wordprocessingInk" xmlns:wne="http://schemas.microsoft.com/office/word/2006/wordml" xmlns:wps="http://schemas.microsoft.com/office/word/2010/wordprocessingShape" mc:Ignorable="w14 w15 w16se w16cid w16 w16cex w16sdtdh wp14">
   <w:body>
     <w:p>
       <w:pPr>
@@ -64,31 +64,7 @@
           <w:u w:val="double"/>
           <w:lang w:val="es-ES"/>
         </w:rPr>
-        <w:t>SPA, Asincronismo, Intro AJAX (</w:t>
-      </w:r>
-      <w:proofErr w:type="spellStart"/>
-      <w:r>
-        <w:rPr>
-          <w:i/>
-          <w:iCs/>
-          <w:sz w:val="18"/>
-          <w:szCs w:val="18"/>
-          <w:u w:val="double"/>
-          <w:lang w:val="es-ES"/>
-        </w:rPr>
-        <w:t>Partial</w:t>
-      </w:r>
-      <w:proofErr w:type="spellEnd"/>
-      <w:r>
-        <w:rPr>
-          <w:i/>
-          <w:iCs/>
-          <w:sz w:val="18"/>
-          <w:szCs w:val="18"/>
-          <w:u w:val="double"/>
-          <w:lang w:val="es-ES"/>
-        </w:rPr>
-        <w:t xml:space="preserve"> Render)</w:t>
+        <w:t>SPA, Asincronismo, Intro AJAX (Partial Render)</w:t>
       </w:r>
     </w:p>
     <w:p>
@@ -133,25 +109,7 @@
           <w:szCs w:val="16"/>
           <w:lang w:val="es-ES"/>
         </w:rPr>
-        <w:t xml:space="preserve">SPA (Single Page </w:t>
-      </w:r>
-      <w:proofErr w:type="spellStart"/>
-      <w:r>
-        <w:rPr>
-          <w:sz w:val="16"/>
-          <w:szCs w:val="16"/>
-          <w:lang w:val="es-ES"/>
-        </w:rPr>
-        <w:t>Application</w:t>
-      </w:r>
-      <w:proofErr w:type="spellEnd"/>
-      <w:r>
-        <w:rPr>
-          <w:sz w:val="16"/>
-          <w:szCs w:val="16"/>
-          <w:lang w:val="es-ES"/>
-        </w:rPr>
-        <w:t xml:space="preserve">) es una aplicación web que nunca se recarga por completo el navegador, carga parcialmente </w:t>
+        <w:t xml:space="preserve">SPA (Single Page Application) es una aplicación web que nunca se recarga por completo el navegador, carga parcialmente </w:t>
       </w:r>
       <w:r>
         <w:rPr>
@@ -348,29 +306,7 @@
           <w:szCs w:val="16"/>
           <w:lang w:val="es-ES"/>
         </w:rPr>
-        <w:t xml:space="preserve"> ¿Qué es </w:t>
-      </w:r>
-      <w:proofErr w:type="spellStart"/>
-      <w:r>
-        <w:rPr>
-          <w:b/>
-          <w:bCs/>
-          <w:sz w:val="16"/>
-          <w:szCs w:val="16"/>
-          <w:lang w:val="es-ES"/>
-        </w:rPr>
-        <w:t>Partial</w:t>
-      </w:r>
-      <w:proofErr w:type="spellEnd"/>
-      <w:r>
-        <w:rPr>
-          <w:b/>
-          <w:bCs/>
-          <w:sz w:val="16"/>
-          <w:szCs w:val="16"/>
-          <w:lang w:val="es-ES"/>
-        </w:rPr>
-        <w:t>-Render?</w:t>
+        <w:t xml:space="preserve"> ¿Qué es Partial-Render?</w:t>
       </w:r>
     </w:p>
     <w:p>
@@ -468,41 +404,13 @@
         </w:rPr>
         <w:t xml:space="preserve">En JS se utiliza con </w:t>
       </w:r>
-      <w:proofErr w:type="spellStart"/>
-      <w:r>
-        <w:rPr>
-          <w:sz w:val="16"/>
-          <w:szCs w:val="16"/>
-          <w:lang w:val="es-ES"/>
-        </w:rPr>
-        <w:t>Async</w:t>
-      </w:r>
-      <w:proofErr w:type="spellEnd"/>
-      <w:r>
-        <w:rPr>
-          <w:sz w:val="16"/>
-          <w:szCs w:val="16"/>
-          <w:lang w:val="es-ES"/>
-        </w:rPr>
-        <w:t xml:space="preserve"> y </w:t>
-      </w:r>
-      <w:proofErr w:type="spellStart"/>
-      <w:r>
-        <w:rPr>
-          <w:sz w:val="16"/>
-          <w:szCs w:val="16"/>
-          <w:lang w:val="es-ES"/>
-        </w:rPr>
-        <w:t>Await</w:t>
-      </w:r>
-      <w:proofErr w:type="spellEnd"/>
-      <w:r>
-        <w:rPr>
-          <w:sz w:val="16"/>
-          <w:szCs w:val="16"/>
-          <w:lang w:val="es-ES"/>
-        </w:rPr>
-        <w:t xml:space="preserve"> en la función</w:t>
+      <w:r>
+        <w:rPr>
+          <w:sz w:val="16"/>
+          <w:szCs w:val="16"/>
+          <w:lang w:val="es-ES"/>
+        </w:rPr>
+        <w:t>Async y Await en la función</w:t>
       </w:r>
       <w:r>
         <w:rPr>
@@ -523,23 +431,13 @@
           <w:lang w:val="es-ES"/>
         </w:rPr>
       </w:pPr>
-      <w:proofErr w:type="spellStart"/>
-      <w:r>
-        <w:rPr>
-          <w:sz w:val="16"/>
-          <w:szCs w:val="16"/>
-          <w:lang w:val="es-ES"/>
-        </w:rPr>
-        <w:t>Partial</w:t>
-      </w:r>
-      <w:proofErr w:type="spellEnd"/>
-      <w:r>
-        <w:rPr>
-          <w:sz w:val="16"/>
-          <w:szCs w:val="16"/>
-          <w:lang w:val="es-ES"/>
-        </w:rPr>
-        <w:t xml:space="preserve">-Render </w:t>
+      <w:r>
+        <w:rPr>
+          <w:sz w:val="16"/>
+          <w:szCs w:val="16"/>
+          <w:lang w:val="es-ES"/>
+        </w:rPr>
+        <w:t xml:space="preserve">Partial-Render </w:t>
       </w:r>
       <w:r>
         <w:rPr>
@@ -555,25 +453,23 @@
           <w:szCs w:val="16"/>
           <w:lang w:val="es-ES"/>
         </w:rPr>
-        <w:t xml:space="preserve"> y lo inserta en el </w:t>
-      </w:r>
-      <w:proofErr w:type="spellStart"/>
-      <w:r>
-        <w:rPr>
-          <w:sz w:val="16"/>
-          <w:szCs w:val="16"/>
-          <w:lang w:val="es-ES"/>
-        </w:rPr>
-        <w:t>html</w:t>
-      </w:r>
-      <w:proofErr w:type="spellEnd"/>
-      <w:r>
-        <w:rPr>
-          <w:sz w:val="16"/>
-          <w:szCs w:val="16"/>
-          <w:lang w:val="es-ES"/>
-        </w:rPr>
-        <w:t xml:space="preserve"> desde fue solicitado</w:t>
+        <w:t xml:space="preserve"> y lo inserta en el html desde </w:t>
+      </w:r>
+      <w:r>
+        <w:rPr>
+          <w:sz w:val="16"/>
+          <w:szCs w:val="16"/>
+          <w:lang w:val="es-ES"/>
+        </w:rPr>
+        <w:t xml:space="preserve">el cual </w:t>
+      </w:r>
+      <w:r>
+        <w:rPr>
+          <w:sz w:val="16"/>
+          <w:szCs w:val="16"/>
+          <w:lang w:val="es-ES"/>
+        </w:rPr>
+        <w:t>fue solicitado</w:t>
       </w:r>
       <w:r>
         <w:rPr>
@@ -878,18 +774,32 @@
           <w:szCs w:val="16"/>
           <w:lang w:val="es-ES"/>
         </w:rPr>
-        <w:t>REST (</w:t>
-      </w:r>
-      <w:proofErr w:type="spellStart"/>
-      <w:r>
-        <w:rPr>
-          <w:sz w:val="16"/>
-          <w:szCs w:val="16"/>
-          <w:lang w:val="es-ES"/>
-        </w:rPr>
-        <w:t>REpresentational</w:t>
-      </w:r>
-      <w:proofErr w:type="spellEnd"/>
+        <w:t>REST (REpresentational State Transfer</w:t>
+      </w:r>
+      <w:r>
+        <w:rPr>
+          <w:sz w:val="16"/>
+          <w:szCs w:val="16"/>
+          <w:lang w:val="es-ES"/>
+        </w:rPr>
+        <w:t>)</w:t>
+      </w:r>
+      <w:r>
+        <w:rPr>
+          <w:sz w:val="16"/>
+          <w:szCs w:val="16"/>
+          <w:lang w:val="es-ES"/>
+        </w:rPr>
+        <w:t>:</w:t>
+      </w:r>
+      <w:r>
+        <w:rPr>
+          <w:sz w:val="16"/>
+          <w:szCs w:val="16"/>
+          <w:lang w:val="es-ES"/>
+        </w:rPr>
+        <w:t xml:space="preserve"> tipo de arquitectura</w:t>
+      </w:r>
       <w:r>
         <w:rPr>
           <w:sz w:val="16"/>
@@ -898,56 +808,6 @@
         </w:rPr>
         <w:t xml:space="preserve"> </w:t>
       </w:r>
-      <w:proofErr w:type="spellStart"/>
-      <w:r>
-        <w:rPr>
-          <w:sz w:val="16"/>
-          <w:szCs w:val="16"/>
-          <w:lang w:val="es-ES"/>
-        </w:rPr>
-        <w:t>State</w:t>
-      </w:r>
-      <w:proofErr w:type="spellEnd"/>
-      <w:r>
-        <w:rPr>
-          <w:sz w:val="16"/>
-          <w:szCs w:val="16"/>
-          <w:lang w:val="es-ES"/>
-        </w:rPr>
-        <w:t xml:space="preserve"> Transfer</w:t>
-      </w:r>
-      <w:r>
-        <w:rPr>
-          <w:sz w:val="16"/>
-          <w:szCs w:val="16"/>
-          <w:lang w:val="es-ES"/>
-        </w:rPr>
-        <w:t>)</w:t>
-      </w:r>
-      <w:r>
-        <w:rPr>
-          <w:sz w:val="16"/>
-          <w:szCs w:val="16"/>
-          <w:lang w:val="es-ES"/>
-        </w:rPr>
-        <w:t>:</w:t>
-      </w:r>
-      <w:r>
-        <w:rPr>
-          <w:sz w:val="16"/>
-          <w:szCs w:val="16"/>
-          <w:lang w:val="es-ES"/>
-        </w:rPr>
-        <w:t xml:space="preserve"> tipo de arquitectura</w:t>
-      </w:r>
-      <w:r>
-        <w:rPr>
-          <w:sz w:val="16"/>
-          <w:szCs w:val="16"/>
-          <w:lang w:val="es-ES"/>
-        </w:rPr>
-        <w:t xml:space="preserve"> </w:t>
-      </w:r>
       <w:r>
         <w:rPr>
           <w:sz w:val="16"/>
@@ -970,18 +830,8 @@
           <w:szCs w:val="16"/>
           <w:lang w:val="es-ES"/>
         </w:rPr>
-        <w:t xml:space="preserve"> para crear </w:t>
-      </w:r>
-      <w:proofErr w:type="spellStart"/>
-      <w:r>
-        <w:rPr>
-          <w:sz w:val="16"/>
-          <w:szCs w:val="16"/>
-          <w:lang w:val="es-ES"/>
-        </w:rPr>
-        <w:t>APIs</w:t>
-      </w:r>
-      <w:proofErr w:type="spellEnd"/>
+        <w:t xml:space="preserve"> para crear APIs</w:t>
+      </w:r>
       <w:r>
         <w:rPr>
           <w:sz w:val="16"/>
@@ -1267,7 +1117,7 @@
 </file>
 
 <file path=word/numbering.xml><?xml version="1.0" encoding="utf-8"?>
-<w:numbering xmlns:wpc="http://schemas.microsoft.com/office/word/2010/wordprocessingCanvas" xmlns:cx="http://schemas.microsoft.com/office/drawing/2014/chartex" xmlns:cx1="http://schemas.microsoft.com/office/drawing/2015/9/8/chartex" xmlns:cx2="http://schemas.microsoft.com/office/drawing/2015/10/21/chartex" xmlns:cx3="http://schemas.microsoft.com/office/drawing/2016/5/9/chartex" xmlns:cx4="http://schemas.microsoft.com/office/drawing/2016/5/10/chartex" xmlns:cx5="http://schemas.microsoft.com/office/drawing/2016/5/11/chartex" xmlns:cx6="http://schemas.microsoft.com/office/drawing/2016/5/12/chartex" xmlns:cx7="http://schemas.microsoft.com/office/drawing/2016/5/13/chartex" xmlns:cx8="http://schemas.microsoft.com/office/drawing/2016/5/14/chartex" xmlns:mc="http://schemas.openxmlformats.org/markup-compatibility/2006" xmlns:aink="http://schemas.microsoft.com/office/drawing/2016/ink" xmlns:am3d="http://schemas.microsoft.com/office/drawing/2017/model3d" xmlns:o="urn:schemas-microsoft-com:office:office" xmlns:oel="http://schemas.microsoft.com/office/2019/extlst" xmlns:r="http://schemas.openxmlformats.org/officeDocument/2006/relationships" xmlns:m="http://schemas.openxmlformats.org/officeDocument/2006/math" xmlns:v="urn:schemas-microsoft-com:vml" xmlns:wp14="http://schemas.microsoft.com/office/word/2010/wordprocessingDrawing" xmlns:wp="http://schemas.openxmlformats.org/drawingml/2006/wordprocessingDrawing" xmlns:w10="urn:schemas-microsoft-com:office:word" xmlns:w="http://schemas.openxmlformats.org/wordprocessingml/2006/main" xmlns:w14="http://schemas.microsoft.com/office/word/2010/wordml" xmlns:w15="http://schemas.microsoft.com/office/word/2012/wordml" xmlns:w16cex="http://schemas.microsoft.com/office/word/2018/wordml/cex" xmlns:w16cid="http://schemas.microsoft.com/office/word/2016/wordml/cid" xmlns:w16="http://schemas.microsoft.com/office/word/2018/wordml" xmlns:w16du="http://schemas.microsoft.com/office/word/2023/wordml/word16du" xmlns:w16sdtdh="http://schemas.microsoft.com/office/word/2020/wordml/sdtdatahash" xmlns:w16se="http://schemas.microsoft.com/office/word/2015/wordml/symex" xmlns:wpg="http://schemas.microsoft.com/office/word/2010/wordprocessingGroup" xmlns:wpi="http://schemas.microsoft.com/office/word/2010/wordprocessingInk" xmlns:wne="http://schemas.microsoft.com/office/word/2006/wordml" xmlns:wps="http://schemas.microsoft.com/office/word/2010/wordprocessingShape" mc:Ignorable="w14 w15 w16se w16cid w16 w16cex w16sdtdh w16du wp14">
+<w:numbering xmlns:wpc="http://schemas.microsoft.com/office/word/2010/wordprocessingCanvas" xmlns:cx="http://schemas.microsoft.com/office/drawing/2014/chartex" xmlns:cx1="http://schemas.microsoft.com/office/drawing/2015/9/8/chartex" xmlns:cx2="http://schemas.microsoft.com/office/drawing/2015/10/21/chartex" xmlns:cx3="http://schemas.microsoft.com/office/drawing/2016/5/9/chartex" xmlns:cx4="http://schemas.microsoft.com/office/drawing/2016/5/10/chartex" xmlns:cx5="http://schemas.microsoft.com/office/drawing/2016/5/11/chartex" xmlns:cx6="http://schemas.microsoft.com/office/drawing/2016/5/12/chartex" xmlns:cx7="http://schemas.microsoft.com/office/drawing/2016/5/13/chartex" xmlns:cx8="http://schemas.microsoft.com/office/drawing/2016/5/14/chartex" xmlns:mc="http://schemas.openxmlformats.org/markup-compatibility/2006" xmlns:aink="http://schemas.microsoft.com/office/drawing/2016/ink" xmlns:am3d="http://schemas.microsoft.com/office/drawing/2017/model3d" xmlns:o="urn:schemas-microsoft-com:office:office" xmlns:r="http://schemas.openxmlformats.org/officeDocument/2006/relationships" xmlns:m="http://schemas.openxmlformats.org/officeDocument/2006/math" xmlns:v="urn:schemas-microsoft-com:vml" xmlns:wp14="http://schemas.microsoft.com/office/word/2010/wordprocessingDrawing" xmlns:wp="http://schemas.openxmlformats.org/drawingml/2006/wordprocessingDrawing" xmlns:w10="urn:schemas-microsoft-com:office:word" xmlns:w="http://schemas.openxmlformats.org/wordprocessingml/2006/main" xmlns:w14="http://schemas.microsoft.com/office/word/2010/wordml" xmlns:w15="http://schemas.microsoft.com/office/word/2012/wordml" xmlns:w16cex="http://schemas.microsoft.com/office/word/2018/wordml/cex" xmlns:w16cid="http://schemas.microsoft.com/office/word/2016/wordml/cid" xmlns:w16="http://schemas.microsoft.com/office/word/2018/wordml" xmlns:w16sdtdh="http://schemas.microsoft.com/office/word/2020/wordml/sdtdatahash" xmlns:w16se="http://schemas.microsoft.com/office/word/2015/wordml/symex" xmlns:wpg="http://schemas.microsoft.com/office/word/2010/wordprocessingGroup" xmlns:wpi="http://schemas.microsoft.com/office/word/2010/wordprocessingInk" xmlns:wne="http://schemas.microsoft.com/office/word/2006/wordml" xmlns:wps="http://schemas.microsoft.com/office/word/2010/wordprocessingShape" mc:Ignorable="w14 w15 w16se w16cid w16 w16cex w16sdtdh wp14">
   <w:abstractNum w:abstractNumId="0" w15:restartNumberingAfterBreak="0">
     <w:nsid w:val="0889106A"/>
     <w:multiLevelType w:val="hybridMultilevel"/>
@@ -2024,62 +1874,62 @@
       </w:rPr>
     </w:lvl>
   </w:abstractNum>
-  <w:num w:numId="1" w16cid:durableId="1664040252">
+  <w:num w:numId="1">
     <w:abstractNumId w:val="0"/>
   </w:num>
-  <w:num w:numId="2" w16cid:durableId="976959528">
+  <w:num w:numId="2">
     <w:abstractNumId w:val="1"/>
   </w:num>
-  <w:num w:numId="3" w16cid:durableId="1355232999">
+  <w:num w:numId="3">
     <w:abstractNumId w:val="1"/>
   </w:num>
-  <w:num w:numId="4" w16cid:durableId="524368168">
+  <w:num w:numId="4">
     <w:abstractNumId w:val="1"/>
   </w:num>
-  <w:num w:numId="5" w16cid:durableId="1940327478">
+  <w:num w:numId="5">
     <w:abstractNumId w:val="1"/>
   </w:num>
-  <w:num w:numId="6" w16cid:durableId="972372738">
+  <w:num w:numId="6">
     <w:abstractNumId w:val="1"/>
   </w:num>
-  <w:num w:numId="7" w16cid:durableId="510677773">
+  <w:num w:numId="7">
     <w:abstractNumId w:val="1"/>
   </w:num>
-  <w:num w:numId="8" w16cid:durableId="141385057">
+  <w:num w:numId="8">
     <w:abstractNumId w:val="1"/>
   </w:num>
-  <w:num w:numId="9" w16cid:durableId="1652756644">
+  <w:num w:numId="9">
     <w:abstractNumId w:val="1"/>
   </w:num>
-  <w:num w:numId="10" w16cid:durableId="1233276201">
+  <w:num w:numId="10">
     <w:abstractNumId w:val="1"/>
   </w:num>
-  <w:num w:numId="11" w16cid:durableId="1658150509">
+  <w:num w:numId="11">
     <w:abstractNumId w:val="1"/>
   </w:num>
-  <w:num w:numId="12" w16cid:durableId="1849179337">
+  <w:num w:numId="12">
     <w:abstractNumId w:val="6"/>
   </w:num>
-  <w:num w:numId="13" w16cid:durableId="1043138826">
+  <w:num w:numId="13">
     <w:abstractNumId w:val="5"/>
   </w:num>
-  <w:num w:numId="14" w16cid:durableId="1017002426">
+  <w:num w:numId="14">
     <w:abstractNumId w:val="2"/>
   </w:num>
-  <w:num w:numId="15" w16cid:durableId="826094991">
+  <w:num w:numId="15">
     <w:abstractNumId w:val="4"/>
   </w:num>
-  <w:num w:numId="16" w16cid:durableId="568614060">
+  <w:num w:numId="16">
     <w:abstractNumId w:val="3"/>
   </w:num>
-  <w:num w:numId="17" w16cid:durableId="1805343932">
+  <w:num w:numId="17">
     <w:abstractNumId w:val="7"/>
   </w:num>
 </w:numbering>
 </file>
 
 <file path=word/styles.xml><?xml version="1.0" encoding="utf-8"?>
-<w:styles xmlns:mc="http://schemas.openxmlformats.org/markup-compatibility/2006" xmlns:r="http://schemas.openxmlformats.org/officeDocument/2006/relationships" xmlns:w="http://schemas.openxmlformats.org/wordprocessingml/2006/main" xmlns:w14="http://schemas.microsoft.com/office/word/2010/wordml" xmlns:w15="http://schemas.microsoft.com/office/word/2012/wordml" xmlns:w16cex="http://schemas.microsoft.com/office/word/2018/wordml/cex" xmlns:w16cid="http://schemas.microsoft.com/office/word/2016/wordml/cid" xmlns:w16="http://schemas.microsoft.com/office/word/2018/wordml" xmlns:w16du="http://schemas.microsoft.com/office/word/2023/wordml/word16du" xmlns:w16sdtdh="http://schemas.microsoft.com/office/word/2020/wordml/sdtdatahash" xmlns:w16se="http://schemas.microsoft.com/office/word/2015/wordml/symex" mc:Ignorable="w14 w15 w16se w16cid w16 w16cex w16sdtdh w16du">
+<w:styles xmlns:mc="http://schemas.openxmlformats.org/markup-compatibility/2006" xmlns:r="http://schemas.openxmlformats.org/officeDocument/2006/relationships" xmlns:w="http://schemas.openxmlformats.org/wordprocessingml/2006/main" xmlns:w14="http://schemas.microsoft.com/office/word/2010/wordml" xmlns:w15="http://schemas.microsoft.com/office/word/2012/wordml" xmlns:w16cex="http://schemas.microsoft.com/office/word/2018/wordml/cex" xmlns:w16cid="http://schemas.microsoft.com/office/word/2016/wordml/cid" xmlns:w16="http://schemas.microsoft.com/office/word/2018/wordml" xmlns:w16sdtdh="http://schemas.microsoft.com/office/word/2020/wordml/sdtdatahash" xmlns:w16se="http://schemas.microsoft.com/office/word/2015/wordml/symex" mc:Ignorable="w14 w15 w16se w16cid w16 w16cex w16sdtdh">
   <w:docDefaults>
     <w:rPrDefault>
       <w:rPr>
